--- a/Test_BP/Fol_2k_files_500(2)/es-ES/file 500_2 - Copy (409).docx
+++ b/Test_BP/Fol_2k_files_500(2)/es-ES/file 500_2 - Copy (409).docx
@@ -1,7 +1,7 @@
 
 <file path=word/document.xml><?xml version="1.0" encoding="utf-8"?>
 <w:document xmlns:wpc="http://schemas.microsoft.com/office/word/2010/wordprocessingCanvas" xmlns:cx="http://schemas.microsoft.com/office/drawing/2014/chartex" xmlns:cx1="http://schemas.microsoft.com/office/drawing/2015/9/8/chartex" xmlns:cx2="http://schemas.microsoft.com/office/drawing/2015/10/21/chartex" xmlns:cx3="http://schemas.microsoft.com/office/drawing/2016/5/9/chartex" xmlns:cx4="http://schemas.microsoft.com/office/drawing/2016/5/10/chartex" xmlns:cx5="http://schemas.microsoft.com/office/drawing/2016/5/11/chartex" xmlns:mc="http://schemas.openxmlformats.org/markup-compatibility/2006" xmlns:o="urn:schemas-microsoft-com:office:office" xmlns:r="http://schemas.openxmlformats.org/officeDocument/2006/relationships" xmlns:m="http://schemas.openxmlformats.org/officeDocument/2006/math" xmlns:v="urn:schemas-microsoft-com:vml" xmlns:wp14="http://schemas.microsoft.com/office/word/2010/wordprocessingDrawing" xmlns:wp="http://schemas.openxmlformats.org/drawingml/2006/wordprocessingDrawing" xmlns:w10="urn:schemas-microsoft-com:office:word" xmlns:w="http://schemas.openxmlformats.org/wordprocessingml/2006/main" xmlns:w14="http://schemas.microsoft.com/office/word/2010/wordml" xmlns:w15="http://schemas.microsoft.com/office/word/2012/wordml" xmlns:wne="http://schemas.microsoft.com/office/word/2006/wordml" xmlns:wpg="http://schemas.microsoft.com/office/word/2010/wordprocessingGroup" xmlns:wpi="http://schemas.microsoft.com/office/word/2010/wordprocessingInk" xmlns:wps="http://schemas.microsoft.com/office/word/2010/wordprocessingShape" mc:Ignorable="w14 w15 wp14">
-  <!-- Generated by Aspose.Words for Java 20.12.0 -->
+  <!-- Generated by Aspose.Words for Java 21.10.0 -->
   <w:body>
     <w:p>
       <w:pPr>
@@ -35,44 +35,44 @@
           <w:highlight w:val="none"/>
           <w:u w:val="none" w:color="auto"/>
           <w:effect w:val="none"/>
-          <w:bdr w:val="nil"/>
-          <w:shd w:val="clear" w:color="auto" w:fill="auto"/>
-          <w:vertAlign w:val="baseline"/>
-          <w:rtl w:val="0"/>
-          <w:cs w:val="0"/>
-          <w:lang w:val="es-ES" w:eastAsia="zh-TW" w:bidi="ar-SA"/>
-        </w:rPr>
-        <w:t>t éèxcéèpt töò söò téèmpéèr múýtúýààl tààstéès möòthéèr.</w:t>
-      </w:r>
-      <w:r>
-        <w:rPr>
-          <w:rStyle w:val="DefaultParagraphFont"/>
-          <w:rFonts w:ascii="Calibri" w:eastAsia="Calibri" w:hAnsi="Calibri" w:cs="Calibri"/>
-          <w:b w:val="0"/>
-          <w:bCs w:val="0"/>
-          <w:i w:val="0"/>
-          <w:iCs w:val="0"/>
-          <w:caps w:val="0"/>
-          <w:smallCaps w:val="0"/>
-          <w:strike w:val="0"/>
-          <w:dstrike w:val="0"/>
-          <w:outline w:val="0"/>
-          <w:shadow w:val="0"/>
-          <w:emboss w:val="0"/>
-          <w:imprint w:val="0"/>
-          <w:noProof w:val="0"/>
-          <w:vanish w:val="0"/>
-          <w:color w:val="auto"/>
-          <w:spacing w:val="0"/>
-          <w:w w:val="100"/>
-          <w:kern w:val="0"/>
-          <w:position w:val="0"/>
-          <w:sz w:val="22"/>
-          <w:szCs w:val="22"/>
-          <w:highlight w:val="none"/>
-          <w:u w:val="none" w:color="auto"/>
-          <w:effect w:val="none"/>
-          <w:bdr w:val="nil"/>
+          <w:bdr w:val="none" w:sz="0" w:space="0" w:color="auto"/>
+          <w:shd w:val="clear" w:color="auto" w:fill="auto"/>
+          <w:vertAlign w:val="baseline"/>
+          <w:rtl w:val="0"/>
+          <w:cs w:val="0"/>
+          <w:lang w:val="es-ES" w:eastAsia="zh-TW" w:bidi="ar-SA"/>
+        </w:rPr>
+        <w:t>t èèxcèèpt tóó sóó tèèmpèèr mýütýüãâl tãâstèès móóthèèr.</w:t>
+      </w:r>
+      <w:r>
+        <w:rPr>
+          <w:rStyle w:val="DefaultParagraphFont"/>
+          <w:rFonts w:ascii="Calibri" w:eastAsia="Calibri" w:hAnsi="Calibri" w:cs="Calibri"/>
+          <w:b w:val="0"/>
+          <w:bCs w:val="0"/>
+          <w:i w:val="0"/>
+          <w:iCs w:val="0"/>
+          <w:caps w:val="0"/>
+          <w:smallCaps w:val="0"/>
+          <w:strike w:val="0"/>
+          <w:dstrike w:val="0"/>
+          <w:outline w:val="0"/>
+          <w:shadow w:val="0"/>
+          <w:emboss w:val="0"/>
+          <w:imprint w:val="0"/>
+          <w:noProof w:val="0"/>
+          <w:vanish w:val="0"/>
+          <w:color w:val="auto"/>
+          <w:spacing w:val="0"/>
+          <w:w w:val="100"/>
+          <w:kern w:val="0"/>
+          <w:position w:val="0"/>
+          <w:sz w:val="22"/>
+          <w:szCs w:val="22"/>
+          <w:highlight w:val="none"/>
+          <w:u w:val="none" w:color="auto"/>
+          <w:effect w:val="none"/>
+          <w:bdr w:val="none" w:sz="0" w:space="0" w:color="auto"/>
           <w:shd w:val="clear" w:color="auto" w:fill="auto"/>
           <w:vertAlign w:val="baseline"/>
           <w:rtl w:val="0"/>
@@ -109,44 +109,44 @@
           <w:highlight w:val="none"/>
           <w:u w:val="none" w:color="auto"/>
           <w:effect w:val="none"/>
-          <w:bdr w:val="nil"/>
-          <w:shd w:val="clear" w:color="auto" w:fill="auto"/>
-          <w:vertAlign w:val="baseline"/>
-          <w:rtl w:val="0"/>
-          <w:cs w:val="0"/>
-          <w:lang w:val="es-ES" w:eastAsia="zh-TW" w:bidi="ar-SA"/>
-        </w:rPr>
-        <w:t>Ïntêèrêèstêèd cúültîîvæåtêèd îîts côöntîînúüîîng nôöw yêèt æårêè.</w:t>
-      </w:r>
-      <w:r>
-        <w:rPr>
-          <w:rStyle w:val="DefaultParagraphFont"/>
-          <w:rFonts w:ascii="Calibri" w:eastAsia="Calibri" w:hAnsi="Calibri" w:cs="Calibri"/>
-          <w:b w:val="0"/>
-          <w:bCs w:val="0"/>
-          <w:i w:val="0"/>
-          <w:iCs w:val="0"/>
-          <w:caps w:val="0"/>
-          <w:smallCaps w:val="0"/>
-          <w:strike w:val="0"/>
-          <w:dstrike w:val="0"/>
-          <w:outline w:val="0"/>
-          <w:shadow w:val="0"/>
-          <w:emboss w:val="0"/>
-          <w:imprint w:val="0"/>
-          <w:noProof w:val="0"/>
-          <w:vanish w:val="0"/>
-          <w:color w:val="auto"/>
-          <w:spacing w:val="0"/>
-          <w:w w:val="100"/>
-          <w:kern w:val="0"/>
-          <w:position w:val="0"/>
-          <w:sz w:val="22"/>
-          <w:szCs w:val="22"/>
-          <w:highlight w:val="none"/>
-          <w:u w:val="none" w:color="auto"/>
-          <w:effect w:val="none"/>
-          <w:bdr w:val="nil"/>
+          <w:bdr w:val="none" w:sz="0" w:space="0" w:color="auto"/>
+          <w:shd w:val="clear" w:color="auto" w:fill="auto"/>
+          <w:vertAlign w:val="baseline"/>
+          <w:rtl w:val="0"/>
+          <w:cs w:val="0"/>
+          <w:lang w:val="es-ES" w:eastAsia="zh-TW" w:bidi="ar-SA"/>
+        </w:rPr>
+        <w:t>Întéèréèstéèd cüültîïvããtéèd îïts còöntîïnüüîïng nòöw yéèt ããréè.</w:t>
+      </w:r>
+      <w:r>
+        <w:rPr>
+          <w:rStyle w:val="DefaultParagraphFont"/>
+          <w:rFonts w:ascii="Calibri" w:eastAsia="Calibri" w:hAnsi="Calibri" w:cs="Calibri"/>
+          <w:b w:val="0"/>
+          <w:bCs w:val="0"/>
+          <w:i w:val="0"/>
+          <w:iCs w:val="0"/>
+          <w:caps w:val="0"/>
+          <w:smallCaps w:val="0"/>
+          <w:strike w:val="0"/>
+          <w:dstrike w:val="0"/>
+          <w:outline w:val="0"/>
+          <w:shadow w:val="0"/>
+          <w:emboss w:val="0"/>
+          <w:imprint w:val="0"/>
+          <w:noProof w:val="0"/>
+          <w:vanish w:val="0"/>
+          <w:color w:val="auto"/>
+          <w:spacing w:val="0"/>
+          <w:w w:val="100"/>
+          <w:kern w:val="0"/>
+          <w:position w:val="0"/>
+          <w:sz w:val="22"/>
+          <w:szCs w:val="22"/>
+          <w:highlight w:val="none"/>
+          <w:u w:val="none" w:color="auto"/>
+          <w:effect w:val="none"/>
+          <w:bdr w:val="none" w:sz="0" w:space="0" w:color="auto"/>
           <w:shd w:val="clear" w:color="auto" w:fill="auto"/>
           <w:vertAlign w:val="baseline"/>
           <w:rtl w:val="0"/>
@@ -183,44 +183,44 @@
           <w:highlight w:val="none"/>
           <w:u w:val="none" w:color="auto"/>
           <w:effect w:val="none"/>
-          <w:bdr w:val="nil"/>
-          <w:shd w:val="clear" w:color="auto" w:fill="auto"/>
-          <w:vertAlign w:val="baseline"/>
-          <w:rtl w:val="0"/>
-          <w:cs w:val="0"/>
-          <w:lang w:val="es-ES" w:eastAsia="zh-TW" w:bidi="ar-SA"/>
-        </w:rPr>
-        <w:t>Öüüt ïíntëêrëêstëêd àäccëêptàäncëê õöüür pàärtïíàälïíty àäffrõöntïíng üünplëêàäsàänt why àädd.</w:t>
-      </w:r>
-      <w:r>
-        <w:rPr>
-          <w:rStyle w:val="DefaultParagraphFont"/>
-          <w:rFonts w:ascii="Calibri" w:eastAsia="Calibri" w:hAnsi="Calibri" w:cs="Calibri"/>
-          <w:b w:val="0"/>
-          <w:bCs w:val="0"/>
-          <w:i w:val="0"/>
-          <w:iCs w:val="0"/>
-          <w:caps w:val="0"/>
-          <w:smallCaps w:val="0"/>
-          <w:strike w:val="0"/>
-          <w:dstrike w:val="0"/>
-          <w:outline w:val="0"/>
-          <w:shadow w:val="0"/>
-          <w:emboss w:val="0"/>
-          <w:imprint w:val="0"/>
-          <w:noProof w:val="0"/>
-          <w:vanish w:val="0"/>
-          <w:color w:val="auto"/>
-          <w:spacing w:val="0"/>
-          <w:w w:val="100"/>
-          <w:kern w:val="0"/>
-          <w:position w:val="0"/>
-          <w:sz w:val="22"/>
-          <w:szCs w:val="22"/>
-          <w:highlight w:val="none"/>
-          <w:u w:val="none" w:color="auto"/>
-          <w:effect w:val="none"/>
-          <w:bdr w:val="nil"/>
+          <w:bdr w:val="none" w:sz="0" w:space="0" w:color="auto"/>
+          <w:shd w:val="clear" w:color="auto" w:fill="auto"/>
+          <w:vertAlign w:val="baseline"/>
+          <w:rtl w:val="0"/>
+          <w:cs w:val="0"/>
+          <w:lang w:val="es-ES" w:eastAsia="zh-TW" w:bidi="ar-SA"/>
+        </w:rPr>
+        <w:t>Öüút îîntëêrëêstëêd ãäccëêptãäncëê ôõüúr pãärtîîãälîîty ãäffrôõntîîng üúnplëêãäsãänt why ãädd.</w:t>
+      </w:r>
+      <w:r>
+        <w:rPr>
+          <w:rStyle w:val="DefaultParagraphFont"/>
+          <w:rFonts w:ascii="Calibri" w:eastAsia="Calibri" w:hAnsi="Calibri" w:cs="Calibri"/>
+          <w:b w:val="0"/>
+          <w:bCs w:val="0"/>
+          <w:i w:val="0"/>
+          <w:iCs w:val="0"/>
+          <w:caps w:val="0"/>
+          <w:smallCaps w:val="0"/>
+          <w:strike w:val="0"/>
+          <w:dstrike w:val="0"/>
+          <w:outline w:val="0"/>
+          <w:shadow w:val="0"/>
+          <w:emboss w:val="0"/>
+          <w:imprint w:val="0"/>
+          <w:noProof w:val="0"/>
+          <w:vanish w:val="0"/>
+          <w:color w:val="auto"/>
+          <w:spacing w:val="0"/>
+          <w:w w:val="100"/>
+          <w:kern w:val="0"/>
+          <w:position w:val="0"/>
+          <w:sz w:val="22"/>
+          <w:szCs w:val="22"/>
+          <w:highlight w:val="none"/>
+          <w:u w:val="none" w:color="auto"/>
+          <w:effect w:val="none"/>
+          <w:bdr w:val="none" w:sz="0" w:space="0" w:color="auto"/>
           <w:shd w:val="clear" w:color="auto" w:fill="auto"/>
           <w:vertAlign w:val="baseline"/>
           <w:rtl w:val="0"/>
@@ -257,44 +257,44 @@
           <w:highlight w:val="none"/>
           <w:u w:val="none" w:color="auto"/>
           <w:effect w:val="none"/>
-          <w:bdr w:val="nil"/>
-          <w:shd w:val="clear" w:color="auto" w:fill="auto"/>
-          <w:vertAlign w:val="baseline"/>
-          <w:rtl w:val="0"/>
-          <w:cs w:val="0"/>
-          <w:lang w:val="es-ES" w:eastAsia="zh-TW" w:bidi="ar-SA"/>
-        </w:rPr>
-        <w:t>Êstêèêèm gäärdêèn mêèn yêèt shy cõòüúrsêè.</w:t>
-      </w:r>
-      <w:r>
-        <w:rPr>
-          <w:rStyle w:val="DefaultParagraphFont"/>
-          <w:rFonts w:ascii="Calibri" w:eastAsia="Calibri" w:hAnsi="Calibri" w:cs="Calibri"/>
-          <w:b w:val="0"/>
-          <w:bCs w:val="0"/>
-          <w:i w:val="0"/>
-          <w:iCs w:val="0"/>
-          <w:caps w:val="0"/>
-          <w:smallCaps w:val="0"/>
-          <w:strike w:val="0"/>
-          <w:dstrike w:val="0"/>
-          <w:outline w:val="0"/>
-          <w:shadow w:val="0"/>
-          <w:emboss w:val="0"/>
-          <w:imprint w:val="0"/>
-          <w:noProof w:val="0"/>
-          <w:vanish w:val="0"/>
-          <w:color w:val="auto"/>
-          <w:spacing w:val="0"/>
-          <w:w w:val="100"/>
-          <w:kern w:val="0"/>
-          <w:position w:val="0"/>
-          <w:sz w:val="22"/>
-          <w:szCs w:val="22"/>
-          <w:highlight w:val="none"/>
-          <w:u w:val="none" w:color="auto"/>
-          <w:effect w:val="none"/>
-          <w:bdr w:val="nil"/>
+          <w:bdr w:val="none" w:sz="0" w:space="0" w:color="auto"/>
+          <w:shd w:val="clear" w:color="auto" w:fill="auto"/>
+          <w:vertAlign w:val="baseline"/>
+          <w:rtl w:val="0"/>
+          <w:cs w:val="0"/>
+          <w:lang w:val="es-ES" w:eastAsia="zh-TW" w:bidi="ar-SA"/>
+        </w:rPr>
+        <w:t>Éstèéèém gæârdèén mèén yèét shy cõõùýrsèé.</w:t>
+      </w:r>
+      <w:r>
+        <w:rPr>
+          <w:rStyle w:val="DefaultParagraphFont"/>
+          <w:rFonts w:ascii="Calibri" w:eastAsia="Calibri" w:hAnsi="Calibri" w:cs="Calibri"/>
+          <w:b w:val="0"/>
+          <w:bCs w:val="0"/>
+          <w:i w:val="0"/>
+          <w:iCs w:val="0"/>
+          <w:caps w:val="0"/>
+          <w:smallCaps w:val="0"/>
+          <w:strike w:val="0"/>
+          <w:dstrike w:val="0"/>
+          <w:outline w:val="0"/>
+          <w:shadow w:val="0"/>
+          <w:emboss w:val="0"/>
+          <w:imprint w:val="0"/>
+          <w:noProof w:val="0"/>
+          <w:vanish w:val="0"/>
+          <w:color w:val="auto"/>
+          <w:spacing w:val="0"/>
+          <w:w w:val="100"/>
+          <w:kern w:val="0"/>
+          <w:position w:val="0"/>
+          <w:sz w:val="22"/>
+          <w:szCs w:val="22"/>
+          <w:highlight w:val="none"/>
+          <w:u w:val="none" w:color="auto"/>
+          <w:effect w:val="none"/>
+          <w:bdr w:val="none" w:sz="0" w:space="0" w:color="auto"/>
           <w:shd w:val="clear" w:color="auto" w:fill="auto"/>
           <w:vertAlign w:val="baseline"/>
           <w:rtl w:val="0"/>
@@ -331,44 +331,44 @@
           <w:highlight w:val="none"/>
           <w:u w:val="none" w:color="auto"/>
           <w:effect w:val="none"/>
-          <w:bdr w:val="nil"/>
-          <w:shd w:val="clear" w:color="auto" w:fill="auto"/>
-          <w:vertAlign w:val="baseline"/>
-          <w:rtl w:val="0"/>
-          <w:cs w:val="0"/>
-          <w:lang w:val="es-ES" w:eastAsia="zh-TW" w:bidi="ar-SA"/>
-        </w:rPr>
-        <w:t>Còönsùûltèèd ùûp my tòölèèrããbly sòömèètìïmèès pèèrpèètùûããl òöh.</w:t>
-      </w:r>
-      <w:r>
-        <w:rPr>
-          <w:rStyle w:val="DefaultParagraphFont"/>
-          <w:rFonts w:ascii="Calibri" w:eastAsia="Calibri" w:hAnsi="Calibri" w:cs="Calibri"/>
-          <w:b w:val="0"/>
-          <w:bCs w:val="0"/>
-          <w:i w:val="0"/>
-          <w:iCs w:val="0"/>
-          <w:caps w:val="0"/>
-          <w:smallCaps w:val="0"/>
-          <w:strike w:val="0"/>
-          <w:dstrike w:val="0"/>
-          <w:outline w:val="0"/>
-          <w:shadow w:val="0"/>
-          <w:emboss w:val="0"/>
-          <w:imprint w:val="0"/>
-          <w:noProof w:val="0"/>
-          <w:vanish w:val="0"/>
-          <w:color w:val="auto"/>
-          <w:spacing w:val="0"/>
-          <w:w w:val="100"/>
-          <w:kern w:val="0"/>
-          <w:position w:val="0"/>
-          <w:sz w:val="22"/>
-          <w:szCs w:val="22"/>
-          <w:highlight w:val="none"/>
-          <w:u w:val="none" w:color="auto"/>
-          <w:effect w:val="none"/>
-          <w:bdr w:val="nil"/>
+          <w:bdr w:val="none" w:sz="0" w:space="0" w:color="auto"/>
+          <w:shd w:val="clear" w:color="auto" w:fill="auto"/>
+          <w:vertAlign w:val="baseline"/>
+          <w:rtl w:val="0"/>
+          <w:cs w:val="0"/>
+          <w:lang w:val="es-ES" w:eastAsia="zh-TW" w:bidi="ar-SA"/>
+        </w:rPr>
+        <w:t>Cõõnsûûltééd ûûp my tõõlééræàbly sõõméétïîméés péérpéétûûæàl õõh.</w:t>
+      </w:r>
+      <w:r>
+        <w:rPr>
+          <w:rStyle w:val="DefaultParagraphFont"/>
+          <w:rFonts w:ascii="Calibri" w:eastAsia="Calibri" w:hAnsi="Calibri" w:cs="Calibri"/>
+          <w:b w:val="0"/>
+          <w:bCs w:val="0"/>
+          <w:i w:val="0"/>
+          <w:iCs w:val="0"/>
+          <w:caps w:val="0"/>
+          <w:smallCaps w:val="0"/>
+          <w:strike w:val="0"/>
+          <w:dstrike w:val="0"/>
+          <w:outline w:val="0"/>
+          <w:shadow w:val="0"/>
+          <w:emboss w:val="0"/>
+          <w:imprint w:val="0"/>
+          <w:noProof w:val="0"/>
+          <w:vanish w:val="0"/>
+          <w:color w:val="auto"/>
+          <w:spacing w:val="0"/>
+          <w:w w:val="100"/>
+          <w:kern w:val="0"/>
+          <w:position w:val="0"/>
+          <w:sz w:val="22"/>
+          <w:szCs w:val="22"/>
+          <w:highlight w:val="none"/>
+          <w:u w:val="none" w:color="auto"/>
+          <w:effect w:val="none"/>
+          <w:bdr w:val="none" w:sz="0" w:space="0" w:color="auto"/>
           <w:shd w:val="clear" w:color="auto" w:fill="auto"/>
           <w:vertAlign w:val="baseline"/>
           <w:rtl w:val="0"/>
@@ -405,44 +405,44 @@
           <w:highlight w:val="none"/>
           <w:u w:val="none" w:color="auto"/>
           <w:effect w:val="none"/>
-          <w:bdr w:val="nil"/>
-          <w:shd w:val="clear" w:color="auto" w:fill="auto"/>
-          <w:vertAlign w:val="baseline"/>
-          <w:rtl w:val="0"/>
-          <w:cs w:val="0"/>
-          <w:lang w:val="es-ES" w:eastAsia="zh-TW" w:bidi="ar-SA"/>
-        </w:rPr>
-        <w:t>Êxprêèssîìôõn ããccêèptããncêè îìmprüùdêèncêè pããrtîìcüùlããr hããd êèããt üùnsããtîìããblêè.</w:t>
-      </w:r>
-      <w:r>
-        <w:rPr>
-          <w:rStyle w:val="DefaultParagraphFont"/>
-          <w:rFonts w:ascii="Calibri" w:eastAsia="Calibri" w:hAnsi="Calibri" w:cs="Calibri"/>
-          <w:b w:val="0"/>
-          <w:bCs w:val="0"/>
-          <w:i w:val="0"/>
-          <w:iCs w:val="0"/>
-          <w:caps w:val="0"/>
-          <w:smallCaps w:val="0"/>
-          <w:strike w:val="0"/>
-          <w:dstrike w:val="0"/>
-          <w:outline w:val="0"/>
-          <w:shadow w:val="0"/>
-          <w:emboss w:val="0"/>
-          <w:imprint w:val="0"/>
-          <w:noProof w:val="0"/>
-          <w:vanish w:val="0"/>
-          <w:color w:val="auto"/>
-          <w:spacing w:val="0"/>
-          <w:w w:val="100"/>
-          <w:kern w:val="0"/>
-          <w:position w:val="0"/>
-          <w:sz w:val="22"/>
-          <w:szCs w:val="22"/>
-          <w:highlight w:val="none"/>
-          <w:u w:val="none" w:color="auto"/>
-          <w:effect w:val="none"/>
-          <w:bdr w:val="nil"/>
+          <w:bdr w:val="none" w:sz="0" w:space="0" w:color="auto"/>
+          <w:shd w:val="clear" w:color="auto" w:fill="auto"/>
+          <w:vertAlign w:val="baseline"/>
+          <w:rtl w:val="0"/>
+          <w:cs w:val="0"/>
+          <w:lang w:val="es-ES" w:eastAsia="zh-TW" w:bidi="ar-SA"/>
+        </w:rPr>
+        <w:t>Ëxprëéssííôôn åáccëéptåáncëé íímprüùdëéncëé påártíícüùlåár håád ëéåát üùnsåátííåáblëé.</w:t>
+      </w:r>
+      <w:r>
+        <w:rPr>
+          <w:rStyle w:val="DefaultParagraphFont"/>
+          <w:rFonts w:ascii="Calibri" w:eastAsia="Calibri" w:hAnsi="Calibri" w:cs="Calibri"/>
+          <w:b w:val="0"/>
+          <w:bCs w:val="0"/>
+          <w:i w:val="0"/>
+          <w:iCs w:val="0"/>
+          <w:caps w:val="0"/>
+          <w:smallCaps w:val="0"/>
+          <w:strike w:val="0"/>
+          <w:dstrike w:val="0"/>
+          <w:outline w:val="0"/>
+          <w:shadow w:val="0"/>
+          <w:emboss w:val="0"/>
+          <w:imprint w:val="0"/>
+          <w:noProof w:val="0"/>
+          <w:vanish w:val="0"/>
+          <w:color w:val="auto"/>
+          <w:spacing w:val="0"/>
+          <w:w w:val="100"/>
+          <w:kern w:val="0"/>
+          <w:position w:val="0"/>
+          <w:sz w:val="22"/>
+          <w:szCs w:val="22"/>
+          <w:highlight w:val="none"/>
+          <w:u w:val="none" w:color="auto"/>
+          <w:effect w:val="none"/>
+          <w:bdr w:val="none" w:sz="0" w:space="0" w:color="auto"/>
           <w:shd w:val="clear" w:color="auto" w:fill="auto"/>
           <w:vertAlign w:val="baseline"/>
           <w:rtl w:val="0"/>
@@ -485,44 +485,44 @@
           <w:highlight w:val="none"/>
           <w:u w:val="none" w:color="auto"/>
           <w:effect w:val="none"/>
-          <w:bdr w:val="nil"/>
-          <w:shd w:val="clear" w:color="auto" w:fill="auto"/>
-          <w:vertAlign w:val="baseline"/>
-          <w:rtl w:val="0"/>
-          <w:cs w:val="0"/>
-          <w:lang w:val="es-ES" w:eastAsia="zh-TW" w:bidi="ar-SA"/>
-        </w:rPr>
-        <w:t>Hæâd dëènòòtïíng pròòpëèrly jòòïíntýúrëè yòòýú òòccæâsïíòòn dïírëèctly ræâïíllëèry.</w:t>
-      </w:r>
-      <w:r>
-        <w:rPr>
-          <w:rStyle w:val="DefaultParagraphFont"/>
-          <w:rFonts w:ascii="Calibri" w:eastAsia="Calibri" w:hAnsi="Calibri" w:cs="Calibri"/>
-          <w:b w:val="0"/>
-          <w:bCs w:val="0"/>
-          <w:i w:val="0"/>
-          <w:iCs w:val="0"/>
-          <w:caps w:val="0"/>
-          <w:smallCaps w:val="0"/>
-          <w:strike w:val="0"/>
-          <w:dstrike w:val="0"/>
-          <w:outline w:val="0"/>
-          <w:shadow w:val="0"/>
-          <w:emboss w:val="0"/>
-          <w:imprint w:val="0"/>
-          <w:noProof w:val="0"/>
-          <w:vanish w:val="0"/>
-          <w:color w:val="auto"/>
-          <w:spacing w:val="0"/>
-          <w:w w:val="100"/>
-          <w:kern w:val="0"/>
-          <w:position w:val="0"/>
-          <w:sz w:val="22"/>
-          <w:szCs w:val="22"/>
-          <w:highlight w:val="none"/>
-          <w:u w:val="none" w:color="auto"/>
-          <w:effect w:val="none"/>
-          <w:bdr w:val="nil"/>
+          <w:bdr w:val="none" w:sz="0" w:space="0" w:color="auto"/>
+          <w:shd w:val="clear" w:color="auto" w:fill="auto"/>
+          <w:vertAlign w:val="baseline"/>
+          <w:rtl w:val="0"/>
+          <w:cs w:val="0"/>
+          <w:lang w:val="es-ES" w:eastAsia="zh-TW" w:bidi="ar-SA"/>
+        </w:rPr>
+        <w:t>Hæád dèênóõtíìng próõpèêrly jóõíìntúùrèê yóõúù óõccæásíìóõn díìrèêctly ræáíìllèêry.</w:t>
+      </w:r>
+      <w:r>
+        <w:rPr>
+          <w:rStyle w:val="DefaultParagraphFont"/>
+          <w:rFonts w:ascii="Calibri" w:eastAsia="Calibri" w:hAnsi="Calibri" w:cs="Calibri"/>
+          <w:b w:val="0"/>
+          <w:bCs w:val="0"/>
+          <w:i w:val="0"/>
+          <w:iCs w:val="0"/>
+          <w:caps w:val="0"/>
+          <w:smallCaps w:val="0"/>
+          <w:strike w:val="0"/>
+          <w:dstrike w:val="0"/>
+          <w:outline w:val="0"/>
+          <w:shadow w:val="0"/>
+          <w:emboss w:val="0"/>
+          <w:imprint w:val="0"/>
+          <w:noProof w:val="0"/>
+          <w:vanish w:val="0"/>
+          <w:color w:val="auto"/>
+          <w:spacing w:val="0"/>
+          <w:w w:val="100"/>
+          <w:kern w:val="0"/>
+          <w:position w:val="0"/>
+          <w:sz w:val="22"/>
+          <w:szCs w:val="22"/>
+          <w:highlight w:val="none"/>
+          <w:u w:val="none" w:color="auto"/>
+          <w:effect w:val="none"/>
+          <w:bdr w:val="none" w:sz="0" w:space="0" w:color="auto"/>
           <w:shd w:val="clear" w:color="auto" w:fill="auto"/>
           <w:vertAlign w:val="baseline"/>
           <w:rtl w:val="0"/>
@@ -559,44 +559,44 @@
           <w:highlight w:val="none"/>
           <w:u w:val="none" w:color="auto"/>
           <w:effect w:val="none"/>
-          <w:bdr w:val="nil"/>
-          <w:shd w:val="clear" w:color="auto" w:fill="auto"/>
-          <w:vertAlign w:val="baseline"/>
-          <w:rtl w:val="0"/>
-          <w:cs w:val="0"/>
-          <w:lang w:val="es-ES" w:eastAsia="zh-TW" w:bidi="ar-SA"/>
-        </w:rPr>
-        <w:t>Ïn sãáïîd tõõ õõf põõõõr fúüll bëé põõst fãácëé snúüg.</w:t>
-      </w:r>
-      <w:r>
-        <w:rPr>
-          <w:rStyle w:val="DefaultParagraphFont"/>
-          <w:rFonts w:ascii="Calibri" w:eastAsia="Calibri" w:hAnsi="Calibri" w:cs="Calibri"/>
-          <w:b w:val="0"/>
-          <w:bCs w:val="0"/>
-          <w:i w:val="0"/>
-          <w:iCs w:val="0"/>
-          <w:caps w:val="0"/>
-          <w:smallCaps w:val="0"/>
-          <w:strike w:val="0"/>
-          <w:dstrike w:val="0"/>
-          <w:outline w:val="0"/>
-          <w:shadow w:val="0"/>
-          <w:emboss w:val="0"/>
-          <w:imprint w:val="0"/>
-          <w:noProof w:val="0"/>
-          <w:vanish w:val="0"/>
-          <w:color w:val="auto"/>
-          <w:spacing w:val="0"/>
-          <w:w w:val="100"/>
-          <w:kern w:val="0"/>
-          <w:position w:val="0"/>
-          <w:sz w:val="22"/>
-          <w:szCs w:val="22"/>
-          <w:highlight w:val="none"/>
-          <w:u w:val="none" w:color="auto"/>
-          <w:effect w:val="none"/>
-          <w:bdr w:val="nil"/>
+          <w:bdr w:val="none" w:sz="0" w:space="0" w:color="auto"/>
+          <w:shd w:val="clear" w:color="auto" w:fill="auto"/>
+          <w:vertAlign w:val="baseline"/>
+          <w:rtl w:val="0"/>
+          <w:cs w:val="0"/>
+          <w:lang w:val="es-ES" w:eastAsia="zh-TW" w:bidi="ar-SA"/>
+        </w:rPr>
+        <w:t>Ín sããïìd tôõ ôõf pôõôõr fùúll bëè pôõst fããcëè snùúg.</w:t>
+      </w:r>
+      <w:r>
+        <w:rPr>
+          <w:rStyle w:val="DefaultParagraphFont"/>
+          <w:rFonts w:ascii="Calibri" w:eastAsia="Calibri" w:hAnsi="Calibri" w:cs="Calibri"/>
+          <w:b w:val="0"/>
+          <w:bCs w:val="0"/>
+          <w:i w:val="0"/>
+          <w:iCs w:val="0"/>
+          <w:caps w:val="0"/>
+          <w:smallCaps w:val="0"/>
+          <w:strike w:val="0"/>
+          <w:dstrike w:val="0"/>
+          <w:outline w:val="0"/>
+          <w:shadow w:val="0"/>
+          <w:emboss w:val="0"/>
+          <w:imprint w:val="0"/>
+          <w:noProof w:val="0"/>
+          <w:vanish w:val="0"/>
+          <w:color w:val="auto"/>
+          <w:spacing w:val="0"/>
+          <w:w w:val="100"/>
+          <w:kern w:val="0"/>
+          <w:position w:val="0"/>
+          <w:sz w:val="22"/>
+          <w:szCs w:val="22"/>
+          <w:highlight w:val="none"/>
+          <w:u w:val="none" w:color="auto"/>
+          <w:effect w:val="none"/>
+          <w:bdr w:val="none" w:sz="0" w:space="0" w:color="auto"/>
           <w:shd w:val="clear" w:color="auto" w:fill="auto"/>
           <w:vertAlign w:val="baseline"/>
           <w:rtl w:val="0"/>
@@ -633,44 +633,44 @@
           <w:highlight w:val="none"/>
           <w:u w:val="none" w:color="auto"/>
           <w:effect w:val="none"/>
-          <w:bdr w:val="nil"/>
-          <w:shd w:val="clear" w:color="auto" w:fill="auto"/>
-          <w:vertAlign w:val="baseline"/>
-          <w:rtl w:val="0"/>
-          <w:cs w:val="0"/>
-          <w:lang w:val="es-ES" w:eastAsia="zh-TW" w:bidi="ar-SA"/>
-        </w:rPr>
-        <w:t>Întròòdûùcèëd ììmprûùdèëncèë sèëèë sáãy ûùnplèëáãsììng dèëvòònshììrèë áãccèëptáãncèë sòòn.</w:t>
-      </w:r>
-      <w:r>
-        <w:rPr>
-          <w:rStyle w:val="DefaultParagraphFont"/>
-          <w:rFonts w:ascii="Calibri" w:eastAsia="Calibri" w:hAnsi="Calibri" w:cs="Calibri"/>
-          <w:b w:val="0"/>
-          <w:bCs w:val="0"/>
-          <w:i w:val="0"/>
-          <w:iCs w:val="0"/>
-          <w:caps w:val="0"/>
-          <w:smallCaps w:val="0"/>
-          <w:strike w:val="0"/>
-          <w:dstrike w:val="0"/>
-          <w:outline w:val="0"/>
-          <w:shadow w:val="0"/>
-          <w:emboss w:val="0"/>
-          <w:imprint w:val="0"/>
-          <w:noProof w:val="0"/>
-          <w:vanish w:val="0"/>
-          <w:color w:val="auto"/>
-          <w:spacing w:val="0"/>
-          <w:w w:val="100"/>
-          <w:kern w:val="0"/>
-          <w:position w:val="0"/>
-          <w:sz w:val="22"/>
-          <w:szCs w:val="22"/>
-          <w:highlight w:val="none"/>
-          <w:u w:val="none" w:color="auto"/>
-          <w:effect w:val="none"/>
-          <w:bdr w:val="nil"/>
+          <w:bdr w:val="none" w:sz="0" w:space="0" w:color="auto"/>
+          <w:shd w:val="clear" w:color="auto" w:fill="auto"/>
+          <w:vertAlign w:val="baseline"/>
+          <w:rtl w:val="0"/>
+          <w:cs w:val="0"/>
+          <w:lang w:val="es-ES" w:eastAsia="zh-TW" w:bidi="ar-SA"/>
+        </w:rPr>
+        <w:t>Íntrõòdúûcéèd ìímprúûdéèncéè séèéè sæày úûnpléèæàsìíng déèvõònshìíréè æàccéèptæàncéè sõòn.</w:t>
+      </w:r>
+      <w:r>
+        <w:rPr>
+          <w:rStyle w:val="DefaultParagraphFont"/>
+          <w:rFonts w:ascii="Calibri" w:eastAsia="Calibri" w:hAnsi="Calibri" w:cs="Calibri"/>
+          <w:b w:val="0"/>
+          <w:bCs w:val="0"/>
+          <w:i w:val="0"/>
+          <w:iCs w:val="0"/>
+          <w:caps w:val="0"/>
+          <w:smallCaps w:val="0"/>
+          <w:strike w:val="0"/>
+          <w:dstrike w:val="0"/>
+          <w:outline w:val="0"/>
+          <w:shadow w:val="0"/>
+          <w:emboss w:val="0"/>
+          <w:imprint w:val="0"/>
+          <w:noProof w:val="0"/>
+          <w:vanish w:val="0"/>
+          <w:color w:val="auto"/>
+          <w:spacing w:val="0"/>
+          <w:w w:val="100"/>
+          <w:kern w:val="0"/>
+          <w:position w:val="0"/>
+          <w:sz w:val="22"/>
+          <w:szCs w:val="22"/>
+          <w:highlight w:val="none"/>
+          <w:u w:val="none" w:color="auto"/>
+          <w:effect w:val="none"/>
+          <w:bdr w:val="none" w:sz="0" w:space="0" w:color="auto"/>
           <w:shd w:val="clear" w:color="auto" w:fill="auto"/>
           <w:vertAlign w:val="baseline"/>
           <w:rtl w:val="0"/>
@@ -707,44 +707,44 @@
           <w:highlight w:val="none"/>
           <w:u w:val="none" w:color="auto"/>
           <w:effect w:val="none"/>
-          <w:bdr w:val="nil"/>
-          <w:shd w:val="clear" w:color="auto" w:fill="auto"/>
-          <w:vertAlign w:val="baseline"/>
-          <w:rtl w:val="0"/>
-          <w:cs w:val="0"/>
-          <w:lang w:val="es-ES" w:eastAsia="zh-TW" w:bidi="ar-SA"/>
-        </w:rPr>
-        <w:t>Èxèétèér löòngèér wîìsdöòm gâáy nöòr dèésîìgn âágèé.</w:t>
-      </w:r>
-      <w:r>
-        <w:rPr>
-          <w:rStyle w:val="DefaultParagraphFont"/>
-          <w:rFonts w:ascii="Calibri" w:eastAsia="Calibri" w:hAnsi="Calibri" w:cs="Calibri"/>
-          <w:b w:val="0"/>
-          <w:bCs w:val="0"/>
-          <w:i w:val="0"/>
-          <w:iCs w:val="0"/>
-          <w:caps w:val="0"/>
-          <w:smallCaps w:val="0"/>
-          <w:strike w:val="0"/>
-          <w:dstrike w:val="0"/>
-          <w:outline w:val="0"/>
-          <w:shadow w:val="0"/>
-          <w:emboss w:val="0"/>
-          <w:imprint w:val="0"/>
-          <w:noProof w:val="0"/>
-          <w:vanish w:val="0"/>
-          <w:color w:val="auto"/>
-          <w:spacing w:val="0"/>
-          <w:w w:val="100"/>
-          <w:kern w:val="0"/>
-          <w:position w:val="0"/>
-          <w:sz w:val="22"/>
-          <w:szCs w:val="22"/>
-          <w:highlight w:val="none"/>
-          <w:u w:val="none" w:color="auto"/>
-          <w:effect w:val="none"/>
-          <w:bdr w:val="nil"/>
+          <w:bdr w:val="none" w:sz="0" w:space="0" w:color="auto"/>
+          <w:shd w:val="clear" w:color="auto" w:fill="auto"/>
+          <w:vertAlign w:val="baseline"/>
+          <w:rtl w:val="0"/>
+          <w:cs w:val="0"/>
+          <w:lang w:val="es-ES" w:eastAsia="zh-TW" w:bidi="ar-SA"/>
+        </w:rPr>
+        <w:t>Ëxèêtèêr löõngèêr wíîsdöõm gàáy nöõr dèêsíîgn àágèê.</w:t>
+      </w:r>
+      <w:r>
+        <w:rPr>
+          <w:rStyle w:val="DefaultParagraphFont"/>
+          <w:rFonts w:ascii="Calibri" w:eastAsia="Calibri" w:hAnsi="Calibri" w:cs="Calibri"/>
+          <w:b w:val="0"/>
+          <w:bCs w:val="0"/>
+          <w:i w:val="0"/>
+          <w:iCs w:val="0"/>
+          <w:caps w:val="0"/>
+          <w:smallCaps w:val="0"/>
+          <w:strike w:val="0"/>
+          <w:dstrike w:val="0"/>
+          <w:outline w:val="0"/>
+          <w:shadow w:val="0"/>
+          <w:emboss w:val="0"/>
+          <w:imprint w:val="0"/>
+          <w:noProof w:val="0"/>
+          <w:vanish w:val="0"/>
+          <w:color w:val="auto"/>
+          <w:spacing w:val="0"/>
+          <w:w w:val="100"/>
+          <w:kern w:val="0"/>
+          <w:position w:val="0"/>
+          <w:sz w:val="22"/>
+          <w:szCs w:val="22"/>
+          <w:highlight w:val="none"/>
+          <w:u w:val="none" w:color="auto"/>
+          <w:effect w:val="none"/>
+          <w:bdr w:val="none" w:sz="0" w:space="0" w:color="auto"/>
           <w:shd w:val="clear" w:color="auto" w:fill="auto"/>
           <w:vertAlign w:val="baseline"/>
           <w:rtl w:val="0"/>
@@ -781,44 +781,44 @@
           <w:highlight w:val="none"/>
           <w:u w:val="none" w:color="auto"/>
           <w:effect w:val="none"/>
-          <w:bdr w:val="nil"/>
-          <w:shd w:val="clear" w:color="auto" w:fill="auto"/>
-          <w:vertAlign w:val="baseline"/>
-          <w:rtl w:val="0"/>
-          <w:cs w:val="0"/>
-          <w:lang w:val="es-ES" w:eastAsia="zh-TW" w:bidi="ar-SA"/>
-        </w:rPr>
-        <w:t>Äm wëèáäthëèr tõö ëèntëèrëèd nõörláänd nõö îïn shõöwîïng sëèrvîïcëè.</w:t>
-      </w:r>
-      <w:r>
-        <w:rPr>
-          <w:rStyle w:val="DefaultParagraphFont"/>
-          <w:rFonts w:ascii="Calibri" w:eastAsia="Calibri" w:hAnsi="Calibri" w:cs="Calibri"/>
-          <w:b w:val="0"/>
-          <w:bCs w:val="0"/>
-          <w:i w:val="0"/>
-          <w:iCs w:val="0"/>
-          <w:caps w:val="0"/>
-          <w:smallCaps w:val="0"/>
-          <w:strike w:val="0"/>
-          <w:dstrike w:val="0"/>
-          <w:outline w:val="0"/>
-          <w:shadow w:val="0"/>
-          <w:emboss w:val="0"/>
-          <w:imprint w:val="0"/>
-          <w:noProof w:val="0"/>
-          <w:vanish w:val="0"/>
-          <w:color w:val="auto"/>
-          <w:spacing w:val="0"/>
-          <w:w w:val="100"/>
-          <w:kern w:val="0"/>
-          <w:position w:val="0"/>
-          <w:sz w:val="22"/>
-          <w:szCs w:val="22"/>
-          <w:highlight w:val="none"/>
-          <w:u w:val="none" w:color="auto"/>
-          <w:effect w:val="none"/>
-          <w:bdr w:val="nil"/>
+          <w:bdr w:val="none" w:sz="0" w:space="0" w:color="auto"/>
+          <w:shd w:val="clear" w:color="auto" w:fill="auto"/>
+          <w:vertAlign w:val="baseline"/>
+          <w:rtl w:val="0"/>
+          <w:cs w:val="0"/>
+          <w:lang w:val="es-ES" w:eastAsia="zh-TW" w:bidi="ar-SA"/>
+        </w:rPr>
+        <w:t>Æm wëëàáthëër tôó ëëntëërëëd nôórlàánd nôó íïn shôówíïng sëërvíïcëë.</w:t>
+      </w:r>
+      <w:r>
+        <w:rPr>
+          <w:rStyle w:val="DefaultParagraphFont"/>
+          <w:rFonts w:ascii="Calibri" w:eastAsia="Calibri" w:hAnsi="Calibri" w:cs="Calibri"/>
+          <w:b w:val="0"/>
+          <w:bCs w:val="0"/>
+          <w:i w:val="0"/>
+          <w:iCs w:val="0"/>
+          <w:caps w:val="0"/>
+          <w:smallCaps w:val="0"/>
+          <w:strike w:val="0"/>
+          <w:dstrike w:val="0"/>
+          <w:outline w:val="0"/>
+          <w:shadow w:val="0"/>
+          <w:emboss w:val="0"/>
+          <w:imprint w:val="0"/>
+          <w:noProof w:val="0"/>
+          <w:vanish w:val="0"/>
+          <w:color w:val="auto"/>
+          <w:spacing w:val="0"/>
+          <w:w w:val="100"/>
+          <w:kern w:val="0"/>
+          <w:position w:val="0"/>
+          <w:sz w:val="22"/>
+          <w:szCs w:val="22"/>
+          <w:highlight w:val="none"/>
+          <w:u w:val="none" w:color="auto"/>
+          <w:effect w:val="none"/>
+          <w:bdr w:val="none" w:sz="0" w:space="0" w:color="auto"/>
           <w:shd w:val="clear" w:color="auto" w:fill="auto"/>
           <w:vertAlign w:val="baseline"/>
           <w:rtl w:val="0"/>
@@ -855,44 +855,44 @@
           <w:highlight w:val="none"/>
           <w:u w:val="none" w:color="auto"/>
           <w:effect w:val="none"/>
-          <w:bdr w:val="nil"/>
-          <w:shd w:val="clear" w:color="auto" w:fill="auto"/>
-          <w:vertAlign w:val="baseline"/>
-          <w:rtl w:val="0"/>
-          <w:cs w:val="0"/>
-          <w:lang w:val="es-ES" w:eastAsia="zh-TW" w:bidi="ar-SA"/>
-        </w:rPr>
-        <w:t>Nóôr rêépêéåätêéd spêéåäkíìng shy åäppêétíìtêé.</w:t>
-      </w:r>
-      <w:r>
-        <w:rPr>
-          <w:rStyle w:val="DefaultParagraphFont"/>
-          <w:rFonts w:ascii="Calibri" w:eastAsia="Calibri" w:hAnsi="Calibri" w:cs="Calibri"/>
-          <w:b w:val="0"/>
-          <w:bCs w:val="0"/>
-          <w:i w:val="0"/>
-          <w:iCs w:val="0"/>
-          <w:caps w:val="0"/>
-          <w:smallCaps w:val="0"/>
-          <w:strike w:val="0"/>
-          <w:dstrike w:val="0"/>
-          <w:outline w:val="0"/>
-          <w:shadow w:val="0"/>
-          <w:emboss w:val="0"/>
-          <w:imprint w:val="0"/>
-          <w:noProof w:val="0"/>
-          <w:vanish w:val="0"/>
-          <w:color w:val="auto"/>
-          <w:spacing w:val="0"/>
-          <w:w w:val="100"/>
-          <w:kern w:val="0"/>
-          <w:position w:val="0"/>
-          <w:sz w:val="22"/>
-          <w:szCs w:val="22"/>
-          <w:highlight w:val="none"/>
-          <w:u w:val="none" w:color="auto"/>
-          <w:effect w:val="none"/>
-          <w:bdr w:val="nil"/>
+          <w:bdr w:val="none" w:sz="0" w:space="0" w:color="auto"/>
+          <w:shd w:val="clear" w:color="auto" w:fill="auto"/>
+          <w:vertAlign w:val="baseline"/>
+          <w:rtl w:val="0"/>
+          <w:cs w:val="0"/>
+          <w:lang w:val="es-ES" w:eastAsia="zh-TW" w:bidi="ar-SA"/>
+        </w:rPr>
+        <w:t>Nöôr réépééáátééd spééáákîîng shy ááppéétîîtéé.</w:t>
+      </w:r>
+      <w:r>
+        <w:rPr>
+          <w:rStyle w:val="DefaultParagraphFont"/>
+          <w:rFonts w:ascii="Calibri" w:eastAsia="Calibri" w:hAnsi="Calibri" w:cs="Calibri"/>
+          <w:b w:val="0"/>
+          <w:bCs w:val="0"/>
+          <w:i w:val="0"/>
+          <w:iCs w:val="0"/>
+          <w:caps w:val="0"/>
+          <w:smallCaps w:val="0"/>
+          <w:strike w:val="0"/>
+          <w:dstrike w:val="0"/>
+          <w:outline w:val="0"/>
+          <w:shadow w:val="0"/>
+          <w:emboss w:val="0"/>
+          <w:imprint w:val="0"/>
+          <w:noProof w:val="0"/>
+          <w:vanish w:val="0"/>
+          <w:color w:val="auto"/>
+          <w:spacing w:val="0"/>
+          <w:w w:val="100"/>
+          <w:kern w:val="0"/>
+          <w:position w:val="0"/>
+          <w:sz w:val="22"/>
+          <w:szCs w:val="22"/>
+          <w:highlight w:val="none"/>
+          <w:u w:val="none" w:color="auto"/>
+          <w:effect w:val="none"/>
+          <w:bdr w:val="none" w:sz="0" w:space="0" w:color="auto"/>
           <w:shd w:val="clear" w:color="auto" w:fill="auto"/>
           <w:vertAlign w:val="baseline"/>
           <w:rtl w:val="0"/>
@@ -929,44 +929,44 @@
           <w:highlight w:val="none"/>
           <w:u w:val="none" w:color="auto"/>
           <w:effect w:val="none"/>
-          <w:bdr w:val="nil"/>
-          <w:shd w:val="clear" w:color="auto" w:fill="auto"/>
-          <w:vertAlign w:val="baseline"/>
-          <w:rtl w:val="0"/>
-          <w:cs w:val="0"/>
-          <w:lang w:val="es-ES" w:eastAsia="zh-TW" w:bidi="ar-SA"/>
-        </w:rPr>
-        <w:t>Éxcïítéèd ïít hæâstïíly æân pæâstùýréè ïít óôbséèrvéè.</w:t>
-      </w:r>
-      <w:r>
-        <w:rPr>
-          <w:rStyle w:val="DefaultParagraphFont"/>
-          <w:rFonts w:ascii="Calibri" w:eastAsia="Calibri" w:hAnsi="Calibri" w:cs="Calibri"/>
-          <w:b w:val="0"/>
-          <w:bCs w:val="0"/>
-          <w:i w:val="0"/>
-          <w:iCs w:val="0"/>
-          <w:caps w:val="0"/>
-          <w:smallCaps w:val="0"/>
-          <w:strike w:val="0"/>
-          <w:dstrike w:val="0"/>
-          <w:outline w:val="0"/>
-          <w:shadow w:val="0"/>
-          <w:emboss w:val="0"/>
-          <w:imprint w:val="0"/>
-          <w:noProof w:val="0"/>
-          <w:vanish w:val="0"/>
-          <w:color w:val="auto"/>
-          <w:spacing w:val="0"/>
-          <w:w w:val="100"/>
-          <w:kern w:val="0"/>
-          <w:position w:val="0"/>
-          <w:sz w:val="22"/>
-          <w:szCs w:val="22"/>
-          <w:highlight w:val="none"/>
-          <w:u w:val="none" w:color="auto"/>
-          <w:effect w:val="none"/>
-          <w:bdr w:val="nil"/>
+          <w:bdr w:val="none" w:sz="0" w:space="0" w:color="auto"/>
+          <w:shd w:val="clear" w:color="auto" w:fill="auto"/>
+          <w:vertAlign w:val="baseline"/>
+          <w:rtl w:val="0"/>
+          <w:cs w:val="0"/>
+          <w:lang w:val="es-ES" w:eastAsia="zh-TW" w:bidi="ar-SA"/>
+        </w:rPr>
+        <w:t>Êxcìítééd ìít hâàstìíly âàn pâàstûúréé ìít ôôbséérvéé.</w:t>
+      </w:r>
+      <w:r>
+        <w:rPr>
+          <w:rStyle w:val="DefaultParagraphFont"/>
+          <w:rFonts w:ascii="Calibri" w:eastAsia="Calibri" w:hAnsi="Calibri" w:cs="Calibri"/>
+          <w:b w:val="0"/>
+          <w:bCs w:val="0"/>
+          <w:i w:val="0"/>
+          <w:iCs w:val="0"/>
+          <w:caps w:val="0"/>
+          <w:smallCaps w:val="0"/>
+          <w:strike w:val="0"/>
+          <w:dstrike w:val="0"/>
+          <w:outline w:val="0"/>
+          <w:shadow w:val="0"/>
+          <w:emboss w:val="0"/>
+          <w:imprint w:val="0"/>
+          <w:noProof w:val="0"/>
+          <w:vanish w:val="0"/>
+          <w:color w:val="auto"/>
+          <w:spacing w:val="0"/>
+          <w:w w:val="100"/>
+          <w:kern w:val="0"/>
+          <w:position w:val="0"/>
+          <w:sz w:val="22"/>
+          <w:szCs w:val="22"/>
+          <w:highlight w:val="none"/>
+          <w:u w:val="none" w:color="auto"/>
+          <w:effect w:val="none"/>
+          <w:bdr w:val="none" w:sz="0" w:space="0" w:color="auto"/>
           <w:shd w:val="clear" w:color="auto" w:fill="auto"/>
           <w:vertAlign w:val="baseline"/>
           <w:rtl w:val="0"/>
@@ -1003,14 +1003,14 @@
           <w:highlight w:val="none"/>
           <w:u w:val="none" w:color="auto"/>
           <w:effect w:val="none"/>
-          <w:bdr w:val="nil"/>
-          <w:shd w:val="clear" w:color="auto" w:fill="auto"/>
-          <w:vertAlign w:val="baseline"/>
-          <w:rtl w:val="0"/>
-          <w:cs w:val="0"/>
-          <w:lang w:val="es-ES" w:eastAsia="zh-TW" w:bidi="ar-SA"/>
-        </w:rPr>
-        <w:t>Snùûg hæánd hôòw dæárëè hëèrëè tôòôò.</w:t>
+          <w:bdr w:val="none" w:sz="0" w:space="0" w:color="auto"/>
+          <w:shd w:val="clear" w:color="auto" w:fill="auto"/>
+          <w:vertAlign w:val="baseline"/>
+          <w:rtl w:val="0"/>
+          <w:cs w:val="0"/>
+          <w:lang w:val="es-ES" w:eastAsia="zh-TW" w:bidi="ar-SA"/>
+        </w:rPr>
+        <w:t>Snùûg hæãnd hôów dæãréé hééréé tôóôó.</w:t>
       </w:r>
       <w:bookmarkStart w:id="0" w:name="_GoBack"/>
       <w:bookmarkEnd w:id="0"/>

--- a/Test_BP/Fol_2k_files_500(2)/es-ES/file 500_2 - Copy (409).docx
+++ b/Test_BP/Fol_2k_files_500(2)/es-ES/file 500_2 - Copy (409).docx
@@ -42,7 +42,7 @@
           <w:cs w:val="0"/>
           <w:lang w:val="es-ES" w:eastAsia="zh-TW" w:bidi="ar-SA"/>
         </w:rPr>
-        <w:t>t èèxcèèpt tóó sóó tèèmpèèr mýütýüãâl tãâstèès móóthèèr.</w:t>
+        <w:t>t ëéxcëépt tôò sôò tëémpëér mýútýúàål tàåstëés môòthëér.</w:t>
       </w:r>
       <w:r>
         <w:rPr>
@@ -116,7 +116,7 @@
           <w:cs w:val="0"/>
           <w:lang w:val="es-ES" w:eastAsia="zh-TW" w:bidi="ar-SA"/>
         </w:rPr>
-        <w:t>Întéèréèstéèd cüültîïvããtéèd îïts còöntîïnüüîïng nòöw yéèt ããréè.</w:t>
+        <w:t>Ïntëérëéstëéd cúúltïïvãätëéd ïïts côõntïïnúúïïng nôõw yëét ãärëé.</w:t>
       </w:r>
       <w:r>
         <w:rPr>
@@ -190,7 +190,7 @@
           <w:cs w:val="0"/>
           <w:lang w:val="es-ES" w:eastAsia="zh-TW" w:bidi="ar-SA"/>
         </w:rPr>
-        <w:t>Öüút îîntëêrëêstëêd ãäccëêptãäncëê ôõüúr pãärtîîãälîîty ãäffrôõntîîng üúnplëêãäsãänt why ãädd.</w:t>
+        <w:t>Óûùt ïìntèërèëstèëd äâccèëptäâncèë óõûùr päârtïìäâlïìty äâffróõntïìng ûùnplèëäâsäânt why äâdd.</w:t>
       </w:r>
       <w:r>
         <w:rPr>
@@ -264,7 +264,7 @@
           <w:cs w:val="0"/>
           <w:lang w:val="es-ES" w:eastAsia="zh-TW" w:bidi="ar-SA"/>
         </w:rPr>
-        <w:t>Éstèéèém gæârdèén mèén yèét shy cõõùýrsèé.</w:t>
+        <w:t>Êstëëëëm gæærdëën mëën yëët shy cöóýùrsëë.</w:t>
       </w:r>
       <w:r>
         <w:rPr>
@@ -338,7 +338,7 @@
           <w:cs w:val="0"/>
           <w:lang w:val="es-ES" w:eastAsia="zh-TW" w:bidi="ar-SA"/>
         </w:rPr>
-        <w:t>Cõõnsûûltééd ûûp my tõõlééræàbly sõõméétïîméés péérpéétûûæàl õõh.</w:t>
+        <w:t>Cóònsüûltéèd üûp my tóòléèráâbly sóòméètìïméès péèrpéètüûáâl óòh.</w:t>
       </w:r>
       <w:r>
         <w:rPr>
@@ -412,7 +412,7 @@
           <w:cs w:val="0"/>
           <w:lang w:val="es-ES" w:eastAsia="zh-TW" w:bidi="ar-SA"/>
         </w:rPr>
-        <w:t>Ëxprëéssííôôn åáccëéptåáncëé íímprüùdëéncëé påártíícüùlåár håád ëéåát üùnsåátííåáblëé.</w:t>
+        <w:t>Ëxprêèssíîòòn áäccêèptáäncêè íîmprùúdêèncêè páärtíîcùúláär háäd êèáät ùúnsáätíîáäblêè.</w:t>
       </w:r>
       <w:r>
         <w:rPr>
@@ -492,7 +492,7 @@
           <w:cs w:val="0"/>
           <w:lang w:val="es-ES" w:eastAsia="zh-TW" w:bidi="ar-SA"/>
         </w:rPr>
-        <w:t>Hæád dèênóõtíìng próõpèêrly jóõíìntúùrèê yóõúù óõccæásíìóõn díìrèêctly ræáíìllèêry.</w:t>
+        <w:t>Håæd dêénöótííng pröópêérly jöóííntùûrêé yöóùû öóccåæsííöón díírêéctly råæííllêéry.</w:t>
       </w:r>
       <w:r>
         <w:rPr>
@@ -566,7 +566,7 @@
           <w:cs w:val="0"/>
           <w:lang w:val="es-ES" w:eastAsia="zh-TW" w:bidi="ar-SA"/>
         </w:rPr>
-        <w:t>Ín sããïìd tôõ ôõf pôõôõr fùúll bëè pôõst fããcëè snùúg.</w:t>
+        <w:t>Ïn sâäíïd tòö òöf pòöòör fùùll bèé pòöst fâäcèé snùùg.</w:t>
       </w:r>
       <w:r>
         <w:rPr>
@@ -640,7 +640,7 @@
           <w:cs w:val="0"/>
           <w:lang w:val="es-ES" w:eastAsia="zh-TW" w:bidi="ar-SA"/>
         </w:rPr>
-        <w:t>Íntrõòdúûcéèd ìímprúûdéèncéè séèéè sæày úûnpléèæàsìíng déèvõònshìíréè æàccéèptæàncéè sõòn.</w:t>
+        <w:t>Íntrôódýùcéëd ïímprýùdéëncéë séëéë sâäy ýùnpléëâäsïíng déëvôónshïíréë âäccéëptâäncéë sôón.</w:t>
       </w:r>
       <w:r>
         <w:rPr>
@@ -714,7 +714,7 @@
           <w:cs w:val="0"/>
           <w:lang w:val="es-ES" w:eastAsia="zh-TW" w:bidi="ar-SA"/>
         </w:rPr>
-        <w:t>Ëxèêtèêr löõngèêr wíîsdöõm gàáy nöõr dèêsíîgn àágèê.</w:t>
+        <w:t>Éxèètèèr lõöngèèr wîîsdõöm gåäy nõör dèèsîîgn åägèè.</w:t>
       </w:r>
       <w:r>
         <w:rPr>
@@ -788,7 +788,7 @@
           <w:cs w:val="0"/>
           <w:lang w:val="es-ES" w:eastAsia="zh-TW" w:bidi="ar-SA"/>
         </w:rPr>
-        <w:t>Æm wëëàáthëër tôó ëëntëërëëd nôórlàánd nôó íïn shôówíïng sëërvíïcëë.</w:t>
+        <w:t>Åm wêèáãthêèr tõö êèntêèrêèd nõörláãnd nõö ìîn shõöwìîng sêèrvìîcêè.</w:t>
       </w:r>
       <w:r>
         <w:rPr>
@@ -862,7 +862,7 @@
           <w:cs w:val="0"/>
           <w:lang w:val="es-ES" w:eastAsia="zh-TW" w:bidi="ar-SA"/>
         </w:rPr>
-        <w:t>Nöôr réépééáátééd spééáákîîng shy ááppéétîîtéé.</w:t>
+        <w:t>Nóör rèëpèëãàtèëd spèëãàkìíng shy ãàppèëtìítèë.</w:t>
       </w:r>
       <w:r>
         <w:rPr>
@@ -936,7 +936,7 @@
           <w:cs w:val="0"/>
           <w:lang w:val="es-ES" w:eastAsia="zh-TW" w:bidi="ar-SA"/>
         </w:rPr>
-        <w:t>Êxcìítééd ìít hâàstìíly âàn pâàstûúréé ìít ôôbséérvéé.</w:t>
+        <w:t>Ëxcïìtéèd ïìt háâstïìly áân páâstúüréè ïìt õõbséèrvéè.</w:t>
       </w:r>
       <w:r>
         <w:rPr>
@@ -1010,7 +1010,7 @@
           <w:cs w:val="0"/>
           <w:lang w:val="es-ES" w:eastAsia="zh-TW" w:bidi="ar-SA"/>
         </w:rPr>
-        <w:t>Snùûg hæãnd hôów dæãréé hééréé tôóôó.</w:t>
+        <w:t>Snúúg hæánd hóöw dæáréê héêréê tóöóö.</w:t>
       </w:r>
       <w:bookmarkStart w:id="0" w:name="_GoBack"/>
       <w:bookmarkEnd w:id="0"/>

--- a/Test_BP/Fol_2k_files_500(2)/es-ES/file 500_2 - Copy (409).docx
+++ b/Test_BP/Fol_2k_files_500(2)/es-ES/file 500_2 - Copy (409).docx
@@ -42,7 +42,7 @@
           <w:cs w:val="0"/>
           <w:lang w:val="es-ES" w:eastAsia="zh-TW" w:bidi="ar-SA"/>
         </w:rPr>
-        <w:t>t ëéxcëépt tôò sôò tëémpëér mýútýúàål tàåstëés môòthëér.</w:t>
+        <w:t>t èêxcèêpt töó söó tèêmpèêr mùùtùùââl tââstèês möóthèêr.</w:t>
       </w:r>
       <w:r>
         <w:rPr>
@@ -116,7 +116,7 @@
           <w:cs w:val="0"/>
           <w:lang w:val="es-ES" w:eastAsia="zh-TW" w:bidi="ar-SA"/>
         </w:rPr>
-        <w:t>Ïntëérëéstëéd cúúltïïvãätëéd ïïts côõntïïnúúïïng nôõw yëét ãärëé.</w:t>
+        <w:t>Întêèrêèstêèd cýýltíívæåtêèd ííts còòntíínýýííng nòòw yêèt æårêè.</w:t>
       </w:r>
       <w:r>
         <w:rPr>
@@ -190,7 +190,7 @@
           <w:cs w:val="0"/>
           <w:lang w:val="es-ES" w:eastAsia="zh-TW" w:bidi="ar-SA"/>
         </w:rPr>
-        <w:t>Óûùt ïìntèërèëstèëd äâccèëptäâncèë óõûùr päârtïìäâlïìty äâffróõntïìng ûùnplèëäâsäânt why äâdd.</w:t>
+        <w:t>Òúýt îíntêêrêêstêêd ááccêêptááncêê óòúýr páártîíáálîíty ááffróòntîíng úýnplêêáásáánt why áádd.</w:t>
       </w:r>
       <w:r>
         <w:rPr>
@@ -264,7 +264,7 @@
           <w:cs w:val="0"/>
           <w:lang w:val="es-ES" w:eastAsia="zh-TW" w:bidi="ar-SA"/>
         </w:rPr>
-        <w:t>Êstëëëëm gæærdëën mëën yëët shy cöóýùrsëë.</w:t>
+        <w:t>Êstéééém gæærdéén méén yéét shy còöýùrséé.</w:t>
       </w:r>
       <w:r>
         <w:rPr>
@@ -338,7 +338,7 @@
           <w:cs w:val="0"/>
           <w:lang w:val="es-ES" w:eastAsia="zh-TW" w:bidi="ar-SA"/>
         </w:rPr>
-        <w:t>Cóònsüûltéèd üûp my tóòléèráâbly sóòméètìïméès péèrpéètüûáâl óòh.</w:t>
+        <w:t>Cóõnsýùltéêd ýùp my tóõléêrããbly sóõméêtìïméês péêrpéêtýùããl óõh.</w:t>
       </w:r>
       <w:r>
         <w:rPr>
@@ -412,7 +412,7 @@
           <w:cs w:val="0"/>
           <w:lang w:val="es-ES" w:eastAsia="zh-TW" w:bidi="ar-SA"/>
         </w:rPr>
-        <w:t>Ëxprêèssíîòòn áäccêèptáäncêè íîmprùúdêèncêè páärtíîcùúláär háäd êèáät ùúnsáätíîáäblêè.</w:t>
+        <w:t>Èxprèèssïïòõn åãccèèptåãncèè ïïmprùúdèèncèè påãrtïïcùúlåãr håãd èèåãt ùúnsåãtïïåãblèè.</w:t>
       </w:r>
       <w:r>
         <w:rPr>
@@ -492,7 +492,7 @@
           <w:cs w:val="0"/>
           <w:lang w:val="es-ES" w:eastAsia="zh-TW" w:bidi="ar-SA"/>
         </w:rPr>
-        <w:t>Håæd dêénöótííng pröópêérly jöóííntùûrêé yöóùû öóccåæsííöón díírêéctly råæííllêéry.</w:t>
+        <w:t>Hâåd dêènöótïïng pröópêèrly jöóïïntúýrêè yöóúý öóccâåsïïöón dïïrêèctly râåïïllêèry.</w:t>
       </w:r>
       <w:r>
         <w:rPr>
@@ -566,7 +566,7 @@
           <w:cs w:val="0"/>
           <w:lang w:val="es-ES" w:eastAsia="zh-TW" w:bidi="ar-SA"/>
         </w:rPr>
-        <w:t>Ïn sâäíïd tòö òöf pòöòör fùùll bèé pòöst fâäcèé snùùg.</w:t>
+        <w:t>În sàãîîd töò öòf pöòöòr fýýll bêé pöòst fàãcêé snýýg.</w:t>
       </w:r>
       <w:r>
         <w:rPr>
@@ -640,7 +640,7 @@
           <w:cs w:val="0"/>
           <w:lang w:val="es-ES" w:eastAsia="zh-TW" w:bidi="ar-SA"/>
         </w:rPr>
-        <w:t>Íntrôódýùcéëd ïímprýùdéëncéë séëéë sâäy ýùnpléëâäsïíng déëvôónshïíréë âäccéëptâäncéë sôón.</w:t>
+        <w:t>Ìntrõõdýúcèêd ìímprýúdèêncèê sèêèê sâày ýúnplèêâàsìíng dèêvõõnshìírèê âàccèêptâàncèê sõõn.</w:t>
       </w:r>
       <w:r>
         <w:rPr>
@@ -714,7 +714,7 @@
           <w:cs w:val="0"/>
           <w:lang w:val="es-ES" w:eastAsia="zh-TW" w:bidi="ar-SA"/>
         </w:rPr>
-        <w:t>Éxèètèèr lõöngèèr wîîsdõöm gåäy nõör dèèsîîgn åägèè.</w:t>
+        <w:t>Èxéètéèr löóngéèr wììsdöóm gãáy nöór déèsììgn ãágéè.</w:t>
       </w:r>
       <w:r>
         <w:rPr>
@@ -788,7 +788,7 @@
           <w:cs w:val="0"/>
           <w:lang w:val="es-ES" w:eastAsia="zh-TW" w:bidi="ar-SA"/>
         </w:rPr>
-        <w:t>Åm wêèáãthêèr tõö êèntêèrêèd nõörláãnd nõö ìîn shõöwìîng sêèrvìîcêè.</w:t>
+        <w:t>Ãm wéëàâthéër tõò éëntéëréëd nõòrlàând nõò ïîn shõòwïîng séërvïîcéë.</w:t>
       </w:r>
       <w:r>
         <w:rPr>
@@ -862,7 +862,7 @@
           <w:cs w:val="0"/>
           <w:lang w:val="es-ES" w:eastAsia="zh-TW" w:bidi="ar-SA"/>
         </w:rPr>
-        <w:t>Nóör rèëpèëãàtèëd spèëãàkìíng shy ãàppèëtìítèë.</w:t>
+        <w:t>Nóór rèépèéáâtèéd spèéáâkííng shy áâppèétíítèé.</w:t>
       </w:r>
       <w:r>
         <w:rPr>
@@ -936,7 +936,7 @@
           <w:cs w:val="0"/>
           <w:lang w:val="es-ES" w:eastAsia="zh-TW" w:bidi="ar-SA"/>
         </w:rPr>
-        <w:t>Ëxcïìtéèd ïìt háâstïìly áân páâstúüréè ïìt õõbséèrvéè.</w:t>
+        <w:t>Êxcíítéëd íít hæåstííly æån pæåstüúréë íít óôbséërvéë.</w:t>
       </w:r>
       <w:r>
         <w:rPr>
@@ -1010,7 +1010,7 @@
           <w:cs w:val="0"/>
           <w:lang w:val="es-ES" w:eastAsia="zh-TW" w:bidi="ar-SA"/>
         </w:rPr>
-        <w:t>Snúúg hæánd hóöw dæáréê héêréê tóöóö.</w:t>
+        <w:t>Snúüg häánd hóôw däárêê hêêrêê tóôóô.</w:t>
       </w:r>
       <w:bookmarkStart w:id="0" w:name="_GoBack"/>
       <w:bookmarkEnd w:id="0"/>
